--- a/public/CV_Aleksandr_Efimenko.docx
+++ b/public/CV_Aleksandr_Efimenko.docx
@@ -11,18 +11,21 @@
         <w:spacing w:after="0" w:line="120" w:lineRule="auto"/>
         <w:ind w:left="0" w:right="-0.1889763779513487" w:firstLine="0"/>
         <w:jc w:val="center"/>
-        <w:rPr/>
+        <w:rPr>
+          <w:sz w:val="40"/>
+          <w:szCs w:val="40"/>
+        </w:rPr>
       </w:pPr>
       <w:bookmarkStart w:colFirst="0" w:colLast="0" w:name="_q5j5insy99n5" w:id="0"/>
       <w:bookmarkEnd w:id="0"/>
       <w:r>
         <w:rPr>
           <w:rFonts w:ascii="Crimson Pro" w:cs="Crimson Pro" w:eastAsia="Crimson Pro" w:hAnsi="Crimson Pro"/>
-          <w:sz w:val="48"/>
-          <w:szCs w:val="48"/>
-          <w:rtl w:val="0"/>
-        </w:rPr>
-        <w:t xml:space="preserve">Aleksandr Efimenko</w:t>
+          <w:sz w:val="36"/>
+          <w:szCs w:val="36"/>
+          <w:rtl w:val="0"/>
+        </w:rPr>
+        <w:t xml:space="preserve">ALEKSANDR EFIMENKO</w:t>
       </w:r>
       <w:r>
         <w:rPr>
@@ -247,15 +250,19 @@
         <w:rPr>
           <w:rFonts w:ascii="Roboto" w:cs="Roboto" w:eastAsia="Roboto" w:hAnsi="Roboto"/>
           <w:b w:val="1"/>
+          <w:sz w:val="21"/>
+          <w:szCs w:val="21"/>
         </w:rPr>
       </w:pPr>
       <w:r>
         <w:rPr>
           <w:rFonts w:ascii="Roboto" w:cs="Roboto" w:eastAsia="Roboto" w:hAnsi="Roboto"/>
           <w:b w:val="1"/>
-          <w:rtl w:val="0"/>
-        </w:rPr>
-        <w:t xml:space="preserve">JavaScript | TypeScript | React | Node.js | HTML/CSS | SQL | Jest | Cypress | Docker | GitHub Actions</w:t>
+          <w:sz w:val="21"/>
+          <w:szCs w:val="21"/>
+          <w:rtl w:val="0"/>
+        </w:rPr>
+        <w:t xml:space="preserve">JavaScript | TypeScript | React | Node.js | HTML/CSS | SQL | Jest | Cypress | Linux | Docker | GitHub Actions</w:t>
       </w:r>
     </w:p>
     <w:p>
@@ -1958,7 +1965,7 @@
           <w:rFonts w:ascii="Roboto" w:cs="Roboto" w:eastAsia="Roboto" w:hAnsi="Roboto"/>
           <w:rtl w:val="0"/>
         </w:rPr>
-        <w:t xml:space="preserve"> Windows Server • MS SQL Server • Evfrat Document Management</w:t>
+        <w:t xml:space="preserve"> Linux • Windows Server • MS SQL Server • Evfrat Document Management</w:t>
       </w:r>
     </w:p>
     <w:p>

--- a/public/CV_Aleksandr_Efimenko.docx
+++ b/public/CV_Aleksandr_Efimenko.docx
@@ -694,7 +694,7 @@
           <w:rFonts w:ascii="Roboto Medium" w:cs="Roboto Medium" w:eastAsia="Roboto Medium" w:hAnsi="Roboto Medium"/>
           <w:rtl w:val="0"/>
         </w:rPr>
-        <w:t xml:space="preserve">Jun 2023 – Sep 2023</w:t>
+        <w:t xml:space="preserve">Nov 2022 – Sep 2023</w:t>
       </w:r>
       <w:r>
         <w:rPr>
@@ -1349,7 +1349,7 @@
           <w:szCs w:val="22"/>
           <w:rtl w:val="0"/>
         </w:rPr>
-        <w:t xml:space="preserve">Mar 2016 – Nov 2022</w:t>
+        <w:t xml:space="preserve">Mar 2016 – Oct 2022</w:t>
       </w:r>
       <w:r>
         <w:rPr>
